--- a/Лаба вложенные циклы/Отчет.docx
+++ b/Лаба вложенные циклы/Отчет.docx
@@ -1619,7 +1619,7 @@
           <w:szCs w:val="19"/>
           <w:lang w:val="en-US"/>
         </w:rPr>
-        <w:t xml:space="preserve"> n = 4;</w:t>
+        <w:t xml:space="preserve"> n = 0;</w:t>
       </w:r>
     </w:p>
     <w:p>
@@ -1633,6 +1633,7 @@
           <w:color w:val="000000"/>
           <w:sz w:val="19"/>
           <w:szCs w:val="19"/>
+          <w:lang w:val="en-US"/>
         </w:rPr>
       </w:pPr>
       <w:r>
@@ -1648,65 +1649,22 @@
       <w:r>
         <w:rPr>
           <w:rFonts w:ascii="Cascadia Mono" w:hAnsi="Cascadia Mono" w:cs="Cascadia Mono"/>
-          <w:color w:val="000000"/>
-          <w:sz w:val="19"/>
-          <w:szCs w:val="19"/>
-        </w:rPr>
-        <w:t xml:space="preserve">cout </w:t>
-      </w:r>
-      <w:r>
-        <w:rPr>
-          <w:rFonts w:ascii="Cascadia Mono" w:hAnsi="Cascadia Mono" w:cs="Cascadia Mono"/>
-          <w:color w:val="008080"/>
-          <w:sz w:val="19"/>
-          <w:szCs w:val="19"/>
-        </w:rPr>
-        <w:t>&lt;&lt;</w:t>
-      </w:r>
-      <w:r>
-        <w:rPr>
-          <w:rFonts w:ascii="Cascadia Mono" w:hAnsi="Cascadia Mono" w:cs="Cascadia Mono"/>
-          <w:color w:val="000000"/>
-          <w:sz w:val="19"/>
-          <w:szCs w:val="19"/>
-        </w:rPr>
-        <w:t xml:space="preserve"> </w:t>
-      </w:r>
-      <w:r>
-        <w:rPr>
-          <w:rFonts w:ascii="Cascadia Mono" w:hAnsi="Cascadia Mono" w:cs="Cascadia Mono"/>
-          <w:color w:val="A31515"/>
-          <w:sz w:val="19"/>
-          <w:szCs w:val="19"/>
-        </w:rPr>
-        <w:t>"Введите длину основания"</w:t>
-      </w:r>
-      <w:r>
-        <w:rPr>
-          <w:rFonts w:ascii="Cascadia Mono" w:hAnsi="Cascadia Mono" w:cs="Cascadia Mono"/>
-          <w:color w:val="000000"/>
-          <w:sz w:val="19"/>
-          <w:szCs w:val="19"/>
-        </w:rPr>
-        <w:t xml:space="preserve"> </w:t>
-      </w:r>
-      <w:r>
-        <w:rPr>
-          <w:rFonts w:ascii="Cascadia Mono" w:hAnsi="Cascadia Mono" w:cs="Cascadia Mono"/>
-          <w:color w:val="008080"/>
-          <w:sz w:val="19"/>
-          <w:szCs w:val="19"/>
-        </w:rPr>
-        <w:t>&lt;&lt;</w:t>
-      </w:r>
-      <w:r>
-        <w:rPr>
-          <w:rFonts w:ascii="Cascadia Mono" w:hAnsi="Cascadia Mono" w:cs="Cascadia Mono"/>
-          <w:color w:val="000000"/>
-          <w:sz w:val="19"/>
-          <w:szCs w:val="19"/>
-        </w:rPr>
-        <w:t xml:space="preserve"> endl;</w:t>
+          <w:color w:val="0000FF"/>
+          <w:sz w:val="19"/>
+          <w:szCs w:val="19"/>
+          <w:lang w:val="en-US"/>
+        </w:rPr>
+        <w:t>int</w:t>
+      </w:r>
+      <w:r>
+        <w:rPr>
+          <w:rFonts w:ascii="Cascadia Mono" w:hAnsi="Cascadia Mono" w:cs="Cascadia Mono"/>
+          <w:color w:val="000000"/>
+          <w:sz w:val="19"/>
+          <w:szCs w:val="19"/>
+          <w:lang w:val="en-US"/>
+        </w:rPr>
+        <w:t xml:space="preserve"> p;</w:t>
       </w:r>
     </w:p>
     <w:p>
@@ -1720,16 +1678,38 @@
           <w:color w:val="000000"/>
           <w:sz w:val="19"/>
           <w:szCs w:val="19"/>
-        </w:rPr>
-      </w:pPr>
-      <w:r>
-        <w:rPr>
-          <w:rFonts w:ascii="Cascadia Mono" w:hAnsi="Cascadia Mono" w:cs="Cascadia Mono"/>
-          <w:color w:val="000000"/>
-          <w:sz w:val="19"/>
-          <w:szCs w:val="19"/>
+          <w:lang w:val="en-US"/>
+        </w:rPr>
+      </w:pPr>
+      <w:r>
+        <w:rPr>
+          <w:rFonts w:ascii="Cascadia Mono" w:hAnsi="Cascadia Mono" w:cs="Cascadia Mono"/>
+          <w:color w:val="000000"/>
+          <w:sz w:val="19"/>
+          <w:szCs w:val="19"/>
+          <w:lang w:val="en-US"/>
         </w:rPr>
         <w:tab/>
+      </w:r>
+      <w:r>
+        <w:rPr>
+          <w:rFonts w:ascii="Cascadia Mono" w:hAnsi="Cascadia Mono" w:cs="Cascadia Mono"/>
+          <w:color w:val="0000FF"/>
+          <w:sz w:val="19"/>
+          <w:szCs w:val="19"/>
+          <w:lang w:val="en-US"/>
+        </w:rPr>
+        <w:t>int</w:t>
+      </w:r>
+      <w:r>
+        <w:rPr>
+          <w:rFonts w:ascii="Cascadia Mono" w:hAnsi="Cascadia Mono" w:cs="Cascadia Mono"/>
+          <w:color w:val="000000"/>
+          <w:sz w:val="19"/>
+          <w:szCs w:val="19"/>
+          <w:lang w:val="en-US"/>
+        </w:rPr>
+        <w:t xml:space="preserve"> z = 1;</w:t>
       </w:r>
     </w:p>
     <w:p>
@@ -1743,35 +1723,9 @@
           <w:color w:val="000000"/>
           <w:sz w:val="19"/>
           <w:szCs w:val="19"/>
-        </w:rPr>
-      </w:pPr>
-      <w:r>
-        <w:rPr>
-          <w:rFonts w:ascii="Cascadia Mono" w:hAnsi="Cascadia Mono" w:cs="Cascadia Mono"/>
-          <w:color w:val="000000"/>
-          <w:sz w:val="19"/>
-          <w:szCs w:val="19"/>
-        </w:rPr>
-        <w:tab/>
-      </w:r>
-      <w:r>
-        <w:rPr>
-          <w:rFonts w:ascii="Cascadia Mono" w:hAnsi="Cascadia Mono" w:cs="Cascadia Mono"/>
-          <w:color w:val="0000FF"/>
-          <w:sz w:val="19"/>
-          <w:szCs w:val="19"/>
-        </w:rPr>
-        <w:t>while</w:t>
-      </w:r>
-      <w:r>
-        <w:rPr>
-          <w:rFonts w:ascii="Cascadia Mono" w:hAnsi="Cascadia Mono" w:cs="Cascadia Mono"/>
-          <w:color w:val="000000"/>
-          <w:sz w:val="19"/>
-          <w:szCs w:val="19"/>
-        </w:rPr>
-        <w:t xml:space="preserve"> ((n &lt; 3) || ((n % 2) == 0)) {</w:t>
-      </w:r>
+          <w:lang w:val="en-US"/>
+        </w:rPr>
+      </w:pPr>
     </w:p>
     <w:p>
       <w:pPr>
@@ -1792,6 +1746,7 @@
           <w:color w:val="000000"/>
           <w:sz w:val="19"/>
           <w:szCs w:val="19"/>
+          <w:lang w:val="en-US"/>
         </w:rPr>
         <w:tab/>
       </w:r>
@@ -1802,7 +1757,6 @@
           <w:sz w:val="19"/>
           <w:szCs w:val="19"/>
         </w:rPr>
-        <w:tab/>
         <w:t xml:space="preserve">cout </w:t>
       </w:r>
       <w:r>
@@ -1830,7 +1784,7 @@
           <w:sz w:val="19"/>
           <w:szCs w:val="19"/>
         </w:rPr>
-        <w:t>"Длина должна быть нечетной и больше 3:"</w:t>
+        <w:t>"Введите длину основания"</w:t>
       </w:r>
       <w:r>
         <w:rPr>
@@ -1871,7 +1825,6 @@
           <w:color w:val="000000"/>
           <w:sz w:val="19"/>
           <w:szCs w:val="19"/>
-          <w:lang w:val="en-US"/>
         </w:rPr>
       </w:pPr>
       <w:r>
@@ -1882,45 +1835,6 @@
           <w:szCs w:val="19"/>
         </w:rPr>
         <w:tab/>
-      </w:r>
-      <w:r>
-        <w:rPr>
-          <w:rFonts w:ascii="Cascadia Mono" w:hAnsi="Cascadia Mono" w:cs="Cascadia Mono"/>
-          <w:color w:val="000000"/>
-          <w:sz w:val="19"/>
-          <w:szCs w:val="19"/>
-        </w:rPr>
-        <w:tab/>
-      </w:r>
-      <w:r>
-        <w:rPr>
-          <w:rFonts w:ascii="Cascadia Mono" w:hAnsi="Cascadia Mono" w:cs="Cascadia Mono"/>
-          <w:color w:val="000000"/>
-          <w:sz w:val="19"/>
-          <w:szCs w:val="19"/>
-          <w:lang w:val="en-US"/>
-        </w:rPr>
-        <w:t xml:space="preserve">cin </w:t>
-      </w:r>
-      <w:r>
-        <w:rPr>
-          <w:rFonts w:ascii="Cascadia Mono" w:hAnsi="Cascadia Mono" w:cs="Cascadia Mono"/>
-          <w:color w:val="008080"/>
-          <w:sz w:val="19"/>
-          <w:szCs w:val="19"/>
-          <w:lang w:val="en-US"/>
-        </w:rPr>
-        <w:t>&gt;&gt;</w:t>
-      </w:r>
-      <w:r>
-        <w:rPr>
-          <w:rFonts w:ascii="Cascadia Mono" w:hAnsi="Cascadia Mono" w:cs="Cascadia Mono"/>
-          <w:color w:val="000000"/>
-          <w:sz w:val="19"/>
-          <w:szCs w:val="19"/>
-          <w:lang w:val="en-US"/>
-        </w:rPr>
-        <w:t xml:space="preserve"> n;</w:t>
       </w:r>
     </w:p>
     <w:p>
@@ -1934,19 +1848,34 @@
           <w:color w:val="000000"/>
           <w:sz w:val="19"/>
           <w:szCs w:val="19"/>
-          <w:lang w:val="en-US"/>
-        </w:rPr>
-      </w:pPr>
-      <w:r>
-        <w:rPr>
-          <w:rFonts w:ascii="Cascadia Mono" w:hAnsi="Cascadia Mono" w:cs="Cascadia Mono"/>
-          <w:color w:val="000000"/>
-          <w:sz w:val="19"/>
-          <w:szCs w:val="19"/>
-          <w:lang w:val="en-US"/>
+        </w:rPr>
+      </w:pPr>
+      <w:r>
+        <w:rPr>
+          <w:rFonts w:ascii="Cascadia Mono" w:hAnsi="Cascadia Mono" w:cs="Cascadia Mono"/>
+          <w:color w:val="000000"/>
+          <w:sz w:val="19"/>
+          <w:szCs w:val="19"/>
         </w:rPr>
         <w:tab/>
-        <w:t>}</w:t>
+      </w:r>
+      <w:r>
+        <w:rPr>
+          <w:rFonts w:ascii="Cascadia Mono" w:hAnsi="Cascadia Mono" w:cs="Cascadia Mono"/>
+          <w:color w:val="0000FF"/>
+          <w:sz w:val="19"/>
+          <w:szCs w:val="19"/>
+        </w:rPr>
+        <w:t>while</w:t>
+      </w:r>
+      <w:r>
+        <w:rPr>
+          <w:rFonts w:ascii="Cascadia Mono" w:hAnsi="Cascadia Mono" w:cs="Cascadia Mono"/>
+          <w:color w:val="000000"/>
+          <w:sz w:val="19"/>
+          <w:szCs w:val="19"/>
+        </w:rPr>
+        <w:t xml:space="preserve"> ((n &lt; 3) || ((n % 2) == 0)) {</w:t>
       </w:r>
     </w:p>
     <w:p>
@@ -1960,9 +1889,81 @@
           <w:color w:val="000000"/>
           <w:sz w:val="19"/>
           <w:szCs w:val="19"/>
-          <w:lang w:val="en-US"/>
-        </w:rPr>
-      </w:pPr>
+        </w:rPr>
+      </w:pPr>
+      <w:r>
+        <w:rPr>
+          <w:rFonts w:ascii="Cascadia Mono" w:hAnsi="Cascadia Mono" w:cs="Cascadia Mono"/>
+          <w:color w:val="000000"/>
+          <w:sz w:val="19"/>
+          <w:szCs w:val="19"/>
+        </w:rPr>
+        <w:tab/>
+      </w:r>
+      <w:r>
+        <w:rPr>
+          <w:rFonts w:ascii="Cascadia Mono" w:hAnsi="Cascadia Mono" w:cs="Cascadia Mono"/>
+          <w:color w:val="000000"/>
+          <w:sz w:val="19"/>
+          <w:szCs w:val="19"/>
+        </w:rPr>
+        <w:tab/>
+        <w:t xml:space="preserve">cout </w:t>
+      </w:r>
+      <w:r>
+        <w:rPr>
+          <w:rFonts w:ascii="Cascadia Mono" w:hAnsi="Cascadia Mono" w:cs="Cascadia Mono"/>
+          <w:color w:val="008080"/>
+          <w:sz w:val="19"/>
+          <w:szCs w:val="19"/>
+        </w:rPr>
+        <w:t>&lt;&lt;</w:t>
+      </w:r>
+      <w:r>
+        <w:rPr>
+          <w:rFonts w:ascii="Cascadia Mono" w:hAnsi="Cascadia Mono" w:cs="Cascadia Mono"/>
+          <w:color w:val="000000"/>
+          <w:sz w:val="19"/>
+          <w:szCs w:val="19"/>
+        </w:rPr>
+        <w:t xml:space="preserve"> </w:t>
+      </w:r>
+      <w:r>
+        <w:rPr>
+          <w:rFonts w:ascii="Cascadia Mono" w:hAnsi="Cascadia Mono" w:cs="Cascadia Mono"/>
+          <w:color w:val="A31515"/>
+          <w:sz w:val="19"/>
+          <w:szCs w:val="19"/>
+        </w:rPr>
+        <w:t>"Длина должна быть нечетной и больше 3:"</w:t>
+      </w:r>
+      <w:r>
+        <w:rPr>
+          <w:rFonts w:ascii="Cascadia Mono" w:hAnsi="Cascadia Mono" w:cs="Cascadia Mono"/>
+          <w:color w:val="000000"/>
+          <w:sz w:val="19"/>
+          <w:szCs w:val="19"/>
+        </w:rPr>
+        <w:t xml:space="preserve"> </w:t>
+      </w:r>
+      <w:r>
+        <w:rPr>
+          <w:rFonts w:ascii="Cascadia Mono" w:hAnsi="Cascadia Mono" w:cs="Cascadia Mono"/>
+          <w:color w:val="008080"/>
+          <w:sz w:val="19"/>
+          <w:szCs w:val="19"/>
+        </w:rPr>
+        <w:t>&lt;&lt;</w:t>
+      </w:r>
+      <w:r>
+        <w:rPr>
+          <w:rFonts w:ascii="Cascadia Mono" w:hAnsi="Cascadia Mono" w:cs="Cascadia Mono"/>
+          <w:color w:val="000000"/>
+          <w:sz w:val="19"/>
+          <w:szCs w:val="19"/>
+        </w:rPr>
+        <w:t xml:space="preserve"> endl;</w:t>
+      </w:r>
     </w:p>
     <w:p>
       <w:pPr>
@@ -1984,10 +1985,27 @@
           <w:color w:val="000000"/>
           <w:sz w:val="19"/>
           <w:szCs w:val="19"/>
-          <w:lang w:val="en-US"/>
         </w:rPr>
         <w:tab/>
-        <w:t xml:space="preserve">cout </w:t>
+      </w:r>
+      <w:r>
+        <w:rPr>
+          <w:rFonts w:ascii="Cascadia Mono" w:hAnsi="Cascadia Mono" w:cs="Cascadia Mono"/>
+          <w:color w:val="000000"/>
+          <w:sz w:val="19"/>
+          <w:szCs w:val="19"/>
+        </w:rPr>
+        <w:tab/>
+      </w:r>
+      <w:r>
+        <w:rPr>
+          <w:rFonts w:ascii="Cascadia Mono" w:hAnsi="Cascadia Mono" w:cs="Cascadia Mono"/>
+          <w:color w:val="000000"/>
+          <w:sz w:val="19"/>
+          <w:szCs w:val="19"/>
+          <w:lang w:val="en-US"/>
+        </w:rPr>
+        <w:t xml:space="preserve">cin </w:t>
       </w:r>
       <w:r>
         <w:rPr>
@@ -1997,57 +2015,17 @@
           <w:szCs w:val="19"/>
           <w:lang w:val="en-US"/>
         </w:rPr>
-        <w:t>&lt;&lt;</w:t>
-      </w:r>
-      <w:r>
-        <w:rPr>
-          <w:rFonts w:ascii="Cascadia Mono" w:hAnsi="Cascadia Mono" w:cs="Cascadia Mono"/>
-          <w:color w:val="000000"/>
-          <w:sz w:val="19"/>
-          <w:szCs w:val="19"/>
-          <w:lang w:val="en-US"/>
-        </w:rPr>
-        <w:t xml:space="preserve"> </w:t>
-      </w:r>
-      <w:r>
-        <w:rPr>
-          <w:rFonts w:ascii="Cascadia Mono" w:hAnsi="Cascadia Mono" w:cs="Cascadia Mono"/>
-          <w:color w:val="A31515"/>
-          <w:sz w:val="19"/>
-          <w:szCs w:val="19"/>
-          <w:lang w:val="en-US"/>
-        </w:rPr>
-        <w:t>' '</w:t>
-      </w:r>
-      <w:r>
-        <w:rPr>
-          <w:rFonts w:ascii="Cascadia Mono" w:hAnsi="Cascadia Mono" w:cs="Cascadia Mono"/>
-          <w:color w:val="000000"/>
-          <w:sz w:val="19"/>
-          <w:szCs w:val="19"/>
-          <w:lang w:val="en-US"/>
-        </w:rPr>
-        <w:t xml:space="preserve"> </w:t>
-      </w:r>
-      <w:r>
-        <w:rPr>
-          <w:rFonts w:ascii="Cascadia Mono" w:hAnsi="Cascadia Mono" w:cs="Cascadia Mono"/>
-          <w:color w:val="008080"/>
-          <w:sz w:val="19"/>
-          <w:szCs w:val="19"/>
-          <w:lang w:val="en-US"/>
-        </w:rPr>
-        <w:t>&lt;&lt;</w:t>
-      </w:r>
-      <w:r>
-        <w:rPr>
-          <w:rFonts w:ascii="Cascadia Mono" w:hAnsi="Cascadia Mono" w:cs="Cascadia Mono"/>
-          <w:color w:val="000000"/>
-          <w:sz w:val="19"/>
-          <w:szCs w:val="19"/>
-          <w:lang w:val="en-US"/>
-        </w:rPr>
-        <w:t xml:space="preserve"> endl;</w:t>
+        <w:t>&gt;&gt;</w:t>
+      </w:r>
+      <w:r>
+        <w:rPr>
+          <w:rFonts w:ascii="Cascadia Mono" w:hAnsi="Cascadia Mono" w:cs="Cascadia Mono"/>
+          <w:color w:val="000000"/>
+          <w:sz w:val="19"/>
+          <w:szCs w:val="19"/>
+          <w:lang w:val="en-US"/>
+        </w:rPr>
+        <w:t xml:space="preserve"> n;</w:t>
       </w:r>
     </w:p>
     <w:p>
@@ -2064,6 +2042,17 @@
           <w:lang w:val="en-US"/>
         </w:rPr>
       </w:pPr>
+      <w:r>
+        <w:rPr>
+          <w:rFonts w:ascii="Cascadia Mono" w:hAnsi="Cascadia Mono" w:cs="Cascadia Mono"/>
+          <w:color w:val="000000"/>
+          <w:sz w:val="19"/>
+          <w:szCs w:val="19"/>
+          <w:lang w:val="en-US"/>
+        </w:rPr>
+        <w:tab/>
+        <w:t>}</w:t>
+      </w:r>
     </w:p>
     <w:p>
       <w:pPr>
@@ -2079,56 +2068,6 @@
           <w:lang w:val="en-US"/>
         </w:rPr>
       </w:pPr>
-      <w:r>
-        <w:rPr>
-          <w:rFonts w:ascii="Cascadia Mono" w:hAnsi="Cascadia Mono" w:cs="Cascadia Mono"/>
-          <w:color w:val="000000"/>
-          <w:sz w:val="19"/>
-          <w:szCs w:val="19"/>
-          <w:lang w:val="en-US"/>
-        </w:rPr>
-        <w:tab/>
-      </w:r>
-      <w:r>
-        <w:rPr>
-          <w:rFonts w:ascii="Cascadia Mono" w:hAnsi="Cascadia Mono" w:cs="Cascadia Mono"/>
-          <w:color w:val="0000FF"/>
-          <w:sz w:val="19"/>
-          <w:szCs w:val="19"/>
-          <w:lang w:val="en-US"/>
-        </w:rPr>
-        <w:t>for</w:t>
-      </w:r>
-      <w:r>
-        <w:rPr>
-          <w:rFonts w:ascii="Cascadia Mono" w:hAnsi="Cascadia Mono" w:cs="Cascadia Mono"/>
-          <w:color w:val="000000"/>
-          <w:sz w:val="19"/>
-          <w:szCs w:val="19"/>
-          <w:lang w:val="en-US"/>
-        </w:rPr>
-        <w:t xml:space="preserve"> (</w:t>
-      </w:r>
-      <w:r>
-        <w:rPr>
-          <w:rFonts w:ascii="Cascadia Mono" w:hAnsi="Cascadia Mono" w:cs="Cascadia Mono"/>
-          <w:color w:val="0000FF"/>
-          <w:sz w:val="19"/>
-          <w:szCs w:val="19"/>
-          <w:lang w:val="en-US"/>
-        </w:rPr>
-        <w:t>int</w:t>
-      </w:r>
-      <w:r>
-        <w:rPr>
-          <w:rFonts w:ascii="Cascadia Mono" w:hAnsi="Cascadia Mono" w:cs="Cascadia Mono"/>
-          <w:color w:val="000000"/>
-          <w:sz w:val="19"/>
-          <w:szCs w:val="19"/>
-          <w:lang w:val="en-US"/>
-        </w:rPr>
-        <w:t xml:space="preserve"> i = 1; i &lt;= (n + 1) / 2; i++) {</w:t>
-      </w:r>
     </w:p>
     <w:p>
       <w:pPr>
@@ -2153,16 +2092,7 @@
           <w:lang w:val="en-US"/>
         </w:rPr>
         <w:tab/>
-      </w:r>
-      <w:r>
-        <w:rPr>
-          <w:rFonts w:ascii="Cascadia Mono" w:hAnsi="Cascadia Mono" w:cs="Cascadia Mono"/>
-          <w:color w:val="000000"/>
-          <w:sz w:val="19"/>
-          <w:szCs w:val="19"/>
-          <w:lang w:val="en-US"/>
-        </w:rPr>
-        <w:tab/>
+        <w:t>p = (n - 1) / 2;</w:t>
       </w:r>
     </w:p>
     <w:p>
@@ -2179,66 +2109,6 @@
           <w:lang w:val="en-US"/>
         </w:rPr>
       </w:pPr>
-      <w:r>
-        <w:rPr>
-          <w:rFonts w:ascii="Cascadia Mono" w:hAnsi="Cascadia Mono" w:cs="Cascadia Mono"/>
-          <w:color w:val="000000"/>
-          <w:sz w:val="19"/>
-          <w:szCs w:val="19"/>
-          <w:lang w:val="en-US"/>
-        </w:rPr>
-        <w:tab/>
-      </w:r>
-      <w:r>
-        <w:rPr>
-          <w:rFonts w:ascii="Cascadia Mono" w:hAnsi="Cascadia Mono" w:cs="Cascadia Mono"/>
-          <w:color w:val="000000"/>
-          <w:sz w:val="19"/>
-          <w:szCs w:val="19"/>
-          <w:lang w:val="en-US"/>
-        </w:rPr>
-        <w:tab/>
-      </w:r>
-      <w:r>
-        <w:rPr>
-          <w:rFonts w:ascii="Cascadia Mono" w:hAnsi="Cascadia Mono" w:cs="Cascadia Mono"/>
-          <w:color w:val="0000FF"/>
-          <w:sz w:val="19"/>
-          <w:szCs w:val="19"/>
-          <w:lang w:val="en-US"/>
-        </w:rPr>
-        <w:t>for</w:t>
-      </w:r>
-      <w:r>
-        <w:rPr>
-          <w:rFonts w:ascii="Cascadia Mono" w:hAnsi="Cascadia Mono" w:cs="Cascadia Mono"/>
-          <w:color w:val="000000"/>
-          <w:sz w:val="19"/>
-          <w:szCs w:val="19"/>
-          <w:lang w:val="en-US"/>
-        </w:rPr>
-        <w:t xml:space="preserve"> (</w:t>
-      </w:r>
-      <w:r>
-        <w:rPr>
-          <w:rFonts w:ascii="Cascadia Mono" w:hAnsi="Cascadia Mono" w:cs="Cascadia Mono"/>
-          <w:color w:val="0000FF"/>
-          <w:sz w:val="19"/>
-          <w:szCs w:val="19"/>
-          <w:lang w:val="en-US"/>
-        </w:rPr>
-        <w:t>int</w:t>
-      </w:r>
-      <w:r>
-        <w:rPr>
-          <w:rFonts w:ascii="Cascadia Mono" w:hAnsi="Cascadia Mono" w:cs="Cascadia Mono"/>
-          <w:color w:val="000000"/>
-          <w:sz w:val="19"/>
-          <w:szCs w:val="19"/>
-          <w:lang w:val="en-US"/>
-        </w:rPr>
-        <w:t xml:space="preserve"> j = 1; j &lt;= (n + 1) / 2 - i; j++) {</w:t>
-      </w:r>
     </w:p>
     <w:p>
       <w:pPr>
@@ -2263,26 +2133,6 @@
           <w:lang w:val="en-US"/>
         </w:rPr>
         <w:tab/>
-      </w:r>
-      <w:r>
-        <w:rPr>
-          <w:rFonts w:ascii="Cascadia Mono" w:hAnsi="Cascadia Mono" w:cs="Cascadia Mono"/>
-          <w:color w:val="000000"/>
-          <w:sz w:val="19"/>
-          <w:szCs w:val="19"/>
-          <w:lang w:val="en-US"/>
-        </w:rPr>
-        <w:tab/>
-      </w:r>
-      <w:r>
-        <w:rPr>
-          <w:rFonts w:ascii="Cascadia Mono" w:hAnsi="Cascadia Mono" w:cs="Cascadia Mono"/>
-          <w:color w:val="000000"/>
-          <w:sz w:val="19"/>
-          <w:szCs w:val="19"/>
-          <w:lang w:val="en-US"/>
-        </w:rPr>
-        <w:tab/>
         <w:t xml:space="preserve">cout </w:t>
       </w:r>
       <w:r>
@@ -2323,7 +2173,27 @@
           <w:szCs w:val="19"/>
           <w:lang w:val="en-US"/>
         </w:rPr>
-        <w:t>;</w:t>
+        <w:t xml:space="preserve"> </w:t>
+      </w:r>
+      <w:r>
+        <w:rPr>
+          <w:rFonts w:ascii="Cascadia Mono" w:hAnsi="Cascadia Mono" w:cs="Cascadia Mono"/>
+          <w:color w:val="008080"/>
+          <w:sz w:val="19"/>
+          <w:szCs w:val="19"/>
+          <w:lang w:val="en-US"/>
+        </w:rPr>
+        <w:t>&lt;&lt;</w:t>
+      </w:r>
+      <w:r>
+        <w:rPr>
+          <w:rFonts w:ascii="Cascadia Mono" w:hAnsi="Cascadia Mono" w:cs="Cascadia Mono"/>
+          <w:color w:val="000000"/>
+          <w:sz w:val="19"/>
+          <w:szCs w:val="19"/>
+          <w:lang w:val="en-US"/>
+        </w:rPr>
+        <w:t xml:space="preserve"> endl;</w:t>
       </w:r>
     </w:p>
     <w:p>
@@ -2340,27 +2210,6 @@
           <w:lang w:val="en-US"/>
         </w:rPr>
       </w:pPr>
-      <w:r>
-        <w:rPr>
-          <w:rFonts w:ascii="Cascadia Mono" w:hAnsi="Cascadia Mono" w:cs="Cascadia Mono"/>
-          <w:color w:val="000000"/>
-          <w:sz w:val="19"/>
-          <w:szCs w:val="19"/>
-          <w:lang w:val="en-US"/>
-        </w:rPr>
-        <w:tab/>
-      </w:r>
-      <w:r>
-        <w:rPr>
-          <w:rFonts w:ascii="Cascadia Mono" w:hAnsi="Cascadia Mono" w:cs="Cascadia Mono"/>
-          <w:color w:val="000000"/>
-          <w:sz w:val="19"/>
-          <w:szCs w:val="19"/>
-          <w:lang w:val="en-US"/>
-        </w:rPr>
-        <w:tab/>
-        <w:t>}</w:t>
-      </w:r>
     </w:p>
     <w:p>
       <w:pPr>
@@ -2376,6 +2225,56 @@
           <w:lang w:val="en-US"/>
         </w:rPr>
       </w:pPr>
+      <w:r>
+        <w:rPr>
+          <w:rFonts w:ascii="Cascadia Mono" w:hAnsi="Cascadia Mono" w:cs="Cascadia Mono"/>
+          <w:color w:val="000000"/>
+          <w:sz w:val="19"/>
+          <w:szCs w:val="19"/>
+          <w:lang w:val="en-US"/>
+        </w:rPr>
+        <w:tab/>
+      </w:r>
+      <w:r>
+        <w:rPr>
+          <w:rFonts w:ascii="Cascadia Mono" w:hAnsi="Cascadia Mono" w:cs="Cascadia Mono"/>
+          <w:color w:val="0000FF"/>
+          <w:sz w:val="19"/>
+          <w:szCs w:val="19"/>
+          <w:lang w:val="en-US"/>
+        </w:rPr>
+        <w:t>for</w:t>
+      </w:r>
+      <w:r>
+        <w:rPr>
+          <w:rFonts w:ascii="Cascadia Mono" w:hAnsi="Cascadia Mono" w:cs="Cascadia Mono"/>
+          <w:color w:val="000000"/>
+          <w:sz w:val="19"/>
+          <w:szCs w:val="19"/>
+          <w:lang w:val="en-US"/>
+        </w:rPr>
+        <w:t xml:space="preserve"> (</w:t>
+      </w:r>
+      <w:r>
+        <w:rPr>
+          <w:rFonts w:ascii="Cascadia Mono" w:hAnsi="Cascadia Mono" w:cs="Cascadia Mono"/>
+          <w:color w:val="0000FF"/>
+          <w:sz w:val="19"/>
+          <w:szCs w:val="19"/>
+          <w:lang w:val="en-US"/>
+        </w:rPr>
+        <w:t>int</w:t>
+      </w:r>
+      <w:r>
+        <w:rPr>
+          <w:rFonts w:ascii="Cascadia Mono" w:hAnsi="Cascadia Mono" w:cs="Cascadia Mono"/>
+          <w:color w:val="000000"/>
+          <w:sz w:val="19"/>
+          <w:szCs w:val="19"/>
+          <w:lang w:val="en-US"/>
+        </w:rPr>
+        <w:t xml:space="preserve"> i = 1; i &lt;= (n + 1) / 2; i++) {</w:t>
+      </w:r>
     </w:p>
     <w:p>
       <w:pPr>
@@ -2411,46 +2310,6 @@
         </w:rPr>
         <w:tab/>
       </w:r>
-      <w:r>
-        <w:rPr>
-          <w:rFonts w:ascii="Cascadia Mono" w:hAnsi="Cascadia Mono" w:cs="Cascadia Mono"/>
-          <w:color w:val="0000FF"/>
-          <w:sz w:val="19"/>
-          <w:szCs w:val="19"/>
-          <w:lang w:val="en-US"/>
-        </w:rPr>
-        <w:t>for</w:t>
-      </w:r>
-      <w:r>
-        <w:rPr>
-          <w:rFonts w:ascii="Cascadia Mono" w:hAnsi="Cascadia Mono" w:cs="Cascadia Mono"/>
-          <w:color w:val="000000"/>
-          <w:sz w:val="19"/>
-          <w:szCs w:val="19"/>
-          <w:lang w:val="en-US"/>
-        </w:rPr>
-        <w:t xml:space="preserve"> (</w:t>
-      </w:r>
-      <w:r>
-        <w:rPr>
-          <w:rFonts w:ascii="Cascadia Mono" w:hAnsi="Cascadia Mono" w:cs="Cascadia Mono"/>
-          <w:color w:val="0000FF"/>
-          <w:sz w:val="19"/>
-          <w:szCs w:val="19"/>
-          <w:lang w:val="en-US"/>
-        </w:rPr>
-        <w:t>int</w:t>
-      </w:r>
-      <w:r>
-        <w:rPr>
-          <w:rFonts w:ascii="Cascadia Mono" w:hAnsi="Cascadia Mono" w:cs="Cascadia Mono"/>
-          <w:color w:val="000000"/>
-          <w:sz w:val="19"/>
-          <w:szCs w:val="19"/>
-          <w:lang w:val="en-US"/>
-        </w:rPr>
-        <w:t xml:space="preserve"> j = 1; j &lt;= i * 2 - 1; j++) {</w:t>
-      </w:r>
     </w:p>
     <w:p>
       <w:pPr>
@@ -2489,53 +2348,42 @@
       <w:r>
         <w:rPr>
           <w:rFonts w:ascii="Cascadia Mono" w:hAnsi="Cascadia Mono" w:cs="Cascadia Mono"/>
-          <w:color w:val="000000"/>
-          <w:sz w:val="19"/>
-          <w:szCs w:val="19"/>
-          <w:lang w:val="en-US"/>
-        </w:rPr>
-        <w:tab/>
-        <w:t xml:space="preserve">cout </w:t>
-      </w:r>
-      <w:r>
-        <w:rPr>
-          <w:rFonts w:ascii="Cascadia Mono" w:hAnsi="Cascadia Mono" w:cs="Cascadia Mono"/>
-          <w:color w:val="008080"/>
-          <w:sz w:val="19"/>
-          <w:szCs w:val="19"/>
-          <w:lang w:val="en-US"/>
-        </w:rPr>
-        <w:t>&lt;&lt;</w:t>
-      </w:r>
-      <w:r>
-        <w:rPr>
-          <w:rFonts w:ascii="Cascadia Mono" w:hAnsi="Cascadia Mono" w:cs="Cascadia Mono"/>
-          <w:color w:val="000000"/>
-          <w:sz w:val="19"/>
-          <w:szCs w:val="19"/>
-          <w:lang w:val="en-US"/>
-        </w:rPr>
-        <w:t xml:space="preserve"> </w:t>
-      </w:r>
-      <w:r>
-        <w:rPr>
-          <w:rFonts w:ascii="Cascadia Mono" w:hAnsi="Cascadia Mono" w:cs="Cascadia Mono"/>
-          <w:color w:val="A31515"/>
-          <w:sz w:val="19"/>
-          <w:szCs w:val="19"/>
-          <w:lang w:val="en-US"/>
-        </w:rPr>
-        <w:t>'*'</w:t>
-      </w:r>
-      <w:r>
-        <w:rPr>
-          <w:rFonts w:ascii="Cascadia Mono" w:hAnsi="Cascadia Mono" w:cs="Cascadia Mono"/>
-          <w:color w:val="000000"/>
-          <w:sz w:val="19"/>
-          <w:szCs w:val="19"/>
-          <w:lang w:val="en-US"/>
-        </w:rPr>
-        <w:t>;</w:t>
+          <w:color w:val="0000FF"/>
+          <w:sz w:val="19"/>
+          <w:szCs w:val="19"/>
+          <w:lang w:val="en-US"/>
+        </w:rPr>
+        <w:t>for</w:t>
+      </w:r>
+      <w:r>
+        <w:rPr>
+          <w:rFonts w:ascii="Cascadia Mono" w:hAnsi="Cascadia Mono" w:cs="Cascadia Mono"/>
+          <w:color w:val="000000"/>
+          <w:sz w:val="19"/>
+          <w:szCs w:val="19"/>
+          <w:lang w:val="en-US"/>
+        </w:rPr>
+        <w:t xml:space="preserve"> (</w:t>
+      </w:r>
+      <w:r>
+        <w:rPr>
+          <w:rFonts w:ascii="Cascadia Mono" w:hAnsi="Cascadia Mono" w:cs="Cascadia Mono"/>
+          <w:color w:val="0000FF"/>
+          <w:sz w:val="19"/>
+          <w:szCs w:val="19"/>
+          <w:lang w:val="en-US"/>
+        </w:rPr>
+        <w:t>int</w:t>
+      </w:r>
+      <w:r>
+        <w:rPr>
+          <w:rFonts w:ascii="Cascadia Mono" w:hAnsi="Cascadia Mono" w:cs="Cascadia Mono"/>
+          <w:color w:val="000000"/>
+          <w:sz w:val="19"/>
+          <w:szCs w:val="19"/>
+          <w:lang w:val="en-US"/>
+        </w:rPr>
+        <w:t xml:space="preserve"> j = 1; j &lt;= p; j++) {</w:t>
       </w:r>
     </w:p>
     <w:p>
@@ -2571,7 +2419,57 @@
           <w:lang w:val="en-US"/>
         </w:rPr>
         <w:tab/>
-        <w:t>}</w:t>
+      </w:r>
+      <w:r>
+        <w:rPr>
+          <w:rFonts w:ascii="Cascadia Mono" w:hAnsi="Cascadia Mono" w:cs="Cascadia Mono"/>
+          <w:color w:val="000000"/>
+          <w:sz w:val="19"/>
+          <w:szCs w:val="19"/>
+          <w:lang w:val="en-US"/>
+        </w:rPr>
+        <w:tab/>
+        <w:t xml:space="preserve">cout </w:t>
+      </w:r>
+      <w:r>
+        <w:rPr>
+          <w:rFonts w:ascii="Cascadia Mono" w:hAnsi="Cascadia Mono" w:cs="Cascadia Mono"/>
+          <w:color w:val="008080"/>
+          <w:sz w:val="19"/>
+          <w:szCs w:val="19"/>
+          <w:lang w:val="en-US"/>
+        </w:rPr>
+        <w:t>&lt;&lt;</w:t>
+      </w:r>
+      <w:r>
+        <w:rPr>
+          <w:rFonts w:ascii="Cascadia Mono" w:hAnsi="Cascadia Mono" w:cs="Cascadia Mono"/>
+          <w:color w:val="000000"/>
+          <w:sz w:val="19"/>
+          <w:szCs w:val="19"/>
+          <w:lang w:val="en-US"/>
+        </w:rPr>
+        <w:t xml:space="preserve"> </w:t>
+      </w:r>
+      <w:r>
+        <w:rPr>
+          <w:rFonts w:ascii="Cascadia Mono" w:hAnsi="Cascadia Mono" w:cs="Cascadia Mono"/>
+          <w:color w:val="A31515"/>
+          <w:sz w:val="19"/>
+          <w:szCs w:val="19"/>
+          <w:lang w:val="en-US"/>
+        </w:rPr>
+        <w:t>' '</w:t>
+      </w:r>
+      <w:r>
+        <w:rPr>
+          <w:rFonts w:ascii="Cascadia Mono" w:hAnsi="Cascadia Mono" w:cs="Cascadia Mono"/>
+          <w:color w:val="000000"/>
+          <w:sz w:val="19"/>
+          <w:szCs w:val="19"/>
+          <w:lang w:val="en-US"/>
+        </w:rPr>
+        <w:t>;</w:t>
       </w:r>
     </w:p>
     <w:p>
@@ -2607,27 +2505,7 @@
           <w:lang w:val="en-US"/>
         </w:rPr>
         <w:tab/>
-        <w:t xml:space="preserve">cout </w:t>
-      </w:r>
-      <w:r>
-        <w:rPr>
-          <w:rFonts w:ascii="Cascadia Mono" w:hAnsi="Cascadia Mono" w:cs="Cascadia Mono"/>
-          <w:color w:val="008080"/>
-          <w:sz w:val="19"/>
-          <w:szCs w:val="19"/>
-          <w:lang w:val="en-US"/>
-        </w:rPr>
-        <w:t>&lt;&lt;</w:t>
-      </w:r>
-      <w:r>
-        <w:rPr>
-          <w:rFonts w:ascii="Cascadia Mono" w:hAnsi="Cascadia Mono" w:cs="Cascadia Mono"/>
-          <w:color w:val="000000"/>
-          <w:sz w:val="19"/>
-          <w:szCs w:val="19"/>
-          <w:lang w:val="en-US"/>
-        </w:rPr>
-        <w:t xml:space="preserve"> endl;</w:t>
+        <w:t>}</w:t>
       </w:r>
     </w:p>
     <w:p>
@@ -2641,27 +2519,9 @@
           <w:color w:val="000000"/>
           <w:sz w:val="19"/>
           <w:szCs w:val="19"/>
-        </w:rPr>
-      </w:pPr>
-      <w:r>
-        <w:rPr>
-          <w:rFonts w:ascii="Cascadia Mono" w:hAnsi="Cascadia Mono" w:cs="Cascadia Mono"/>
-          <w:color w:val="000000"/>
-          <w:sz w:val="19"/>
-          <w:szCs w:val="19"/>
-          <w:lang w:val="en-US"/>
-        </w:rPr>
-        <w:tab/>
-      </w:r>
-      <w:r>
-        <w:rPr>
-          <w:rFonts w:ascii="Cascadia Mono" w:hAnsi="Cascadia Mono" w:cs="Cascadia Mono"/>
-          <w:color w:val="000000"/>
-          <w:sz w:val="19"/>
-          <w:szCs w:val="19"/>
-        </w:rPr>
-        <w:t>}</w:t>
-      </w:r>
+          <w:lang w:val="en-US"/>
+        </w:rPr>
+      </w:pPr>
     </w:p>
     <w:p>
       <w:pPr>
@@ -2674,23 +2534,426 @@
           <w:color w:val="000000"/>
           <w:sz w:val="19"/>
           <w:szCs w:val="19"/>
-        </w:rPr>
-      </w:pPr>
-      <w:r>
-        <w:rPr>
-          <w:rFonts w:ascii="Cascadia Mono" w:hAnsi="Cascadia Mono" w:cs="Cascadia Mono"/>
-          <w:color w:val="000000"/>
-          <w:sz w:val="19"/>
-          <w:szCs w:val="19"/>
+          <w:lang w:val="en-US"/>
+        </w:rPr>
+      </w:pPr>
+      <w:r>
+        <w:rPr>
+          <w:rFonts w:ascii="Cascadia Mono" w:hAnsi="Cascadia Mono" w:cs="Cascadia Mono"/>
+          <w:color w:val="000000"/>
+          <w:sz w:val="19"/>
+          <w:szCs w:val="19"/>
+          <w:lang w:val="en-US"/>
         </w:rPr>
         <w:tab/>
       </w:r>
       <w:r>
         <w:rPr>
           <w:rFonts w:ascii="Cascadia Mono" w:hAnsi="Cascadia Mono" w:cs="Cascadia Mono"/>
+          <w:color w:val="000000"/>
+          <w:sz w:val="19"/>
+          <w:szCs w:val="19"/>
+          <w:lang w:val="en-US"/>
+        </w:rPr>
+        <w:tab/>
+        <w:t>p -= 1;</w:t>
+      </w:r>
+    </w:p>
+    <w:p>
+      <w:pPr>
+        <w:autoSpaceDE w:val="0"/>
+        <w:autoSpaceDN w:val="0"/>
+        <w:adjustRightInd w:val="0"/>
+        <w:spacing w:after="0" w:line="240" w:lineRule="auto"/>
+        <w:rPr>
+          <w:rFonts w:ascii="Cascadia Mono" w:hAnsi="Cascadia Mono" w:cs="Cascadia Mono"/>
+          <w:color w:val="000000"/>
+          <w:sz w:val="19"/>
+          <w:szCs w:val="19"/>
+          <w:lang w:val="en-US"/>
+        </w:rPr>
+      </w:pPr>
+    </w:p>
+    <w:p>
+      <w:pPr>
+        <w:autoSpaceDE w:val="0"/>
+        <w:autoSpaceDN w:val="0"/>
+        <w:adjustRightInd w:val="0"/>
+        <w:spacing w:after="0" w:line="240" w:lineRule="auto"/>
+        <w:rPr>
+          <w:rFonts w:ascii="Cascadia Mono" w:hAnsi="Cascadia Mono" w:cs="Cascadia Mono"/>
+          <w:color w:val="000000"/>
+          <w:sz w:val="19"/>
+          <w:szCs w:val="19"/>
+          <w:lang w:val="en-US"/>
+        </w:rPr>
+      </w:pPr>
+      <w:r>
+        <w:rPr>
+          <w:rFonts w:ascii="Cascadia Mono" w:hAnsi="Cascadia Mono" w:cs="Cascadia Mono"/>
+          <w:color w:val="000000"/>
+          <w:sz w:val="19"/>
+          <w:szCs w:val="19"/>
+          <w:lang w:val="en-US"/>
+        </w:rPr>
+        <w:tab/>
+      </w:r>
+      <w:r>
+        <w:rPr>
+          <w:rFonts w:ascii="Cascadia Mono" w:hAnsi="Cascadia Mono" w:cs="Cascadia Mono"/>
+          <w:color w:val="000000"/>
+          <w:sz w:val="19"/>
+          <w:szCs w:val="19"/>
+          <w:lang w:val="en-US"/>
+        </w:rPr>
+        <w:tab/>
+      </w:r>
+      <w:r>
+        <w:rPr>
+          <w:rFonts w:ascii="Cascadia Mono" w:hAnsi="Cascadia Mono" w:cs="Cascadia Mono"/>
           <w:color w:val="0000FF"/>
           <w:sz w:val="19"/>
           <w:szCs w:val="19"/>
+          <w:lang w:val="en-US"/>
+        </w:rPr>
+        <w:t>for</w:t>
+      </w:r>
+      <w:r>
+        <w:rPr>
+          <w:rFonts w:ascii="Cascadia Mono" w:hAnsi="Cascadia Mono" w:cs="Cascadia Mono"/>
+          <w:color w:val="000000"/>
+          <w:sz w:val="19"/>
+          <w:szCs w:val="19"/>
+          <w:lang w:val="en-US"/>
+        </w:rPr>
+        <w:t xml:space="preserve"> (</w:t>
+      </w:r>
+      <w:r>
+        <w:rPr>
+          <w:rFonts w:ascii="Cascadia Mono" w:hAnsi="Cascadia Mono" w:cs="Cascadia Mono"/>
+          <w:color w:val="0000FF"/>
+          <w:sz w:val="19"/>
+          <w:szCs w:val="19"/>
+          <w:lang w:val="en-US"/>
+        </w:rPr>
+        <w:t>int</w:t>
+      </w:r>
+      <w:r>
+        <w:rPr>
+          <w:rFonts w:ascii="Cascadia Mono" w:hAnsi="Cascadia Mono" w:cs="Cascadia Mono"/>
+          <w:color w:val="000000"/>
+          <w:sz w:val="19"/>
+          <w:szCs w:val="19"/>
+          <w:lang w:val="en-US"/>
+        </w:rPr>
+        <w:t xml:space="preserve"> j = 1; j &lt;= z; j++) {</w:t>
+      </w:r>
+    </w:p>
+    <w:p>
+      <w:pPr>
+        <w:autoSpaceDE w:val="0"/>
+        <w:autoSpaceDN w:val="0"/>
+        <w:adjustRightInd w:val="0"/>
+        <w:spacing w:after="0" w:line="240" w:lineRule="auto"/>
+        <w:rPr>
+          <w:rFonts w:ascii="Cascadia Mono" w:hAnsi="Cascadia Mono" w:cs="Cascadia Mono"/>
+          <w:color w:val="000000"/>
+          <w:sz w:val="19"/>
+          <w:szCs w:val="19"/>
+          <w:lang w:val="en-US"/>
+        </w:rPr>
+      </w:pPr>
+      <w:r>
+        <w:rPr>
+          <w:rFonts w:ascii="Cascadia Mono" w:hAnsi="Cascadia Mono" w:cs="Cascadia Mono"/>
+          <w:color w:val="000000"/>
+          <w:sz w:val="19"/>
+          <w:szCs w:val="19"/>
+          <w:lang w:val="en-US"/>
+        </w:rPr>
+        <w:tab/>
+      </w:r>
+      <w:r>
+        <w:rPr>
+          <w:rFonts w:ascii="Cascadia Mono" w:hAnsi="Cascadia Mono" w:cs="Cascadia Mono"/>
+          <w:color w:val="000000"/>
+          <w:sz w:val="19"/>
+          <w:szCs w:val="19"/>
+          <w:lang w:val="en-US"/>
+        </w:rPr>
+        <w:tab/>
+      </w:r>
+      <w:r>
+        <w:rPr>
+          <w:rFonts w:ascii="Cascadia Mono" w:hAnsi="Cascadia Mono" w:cs="Cascadia Mono"/>
+          <w:color w:val="000000"/>
+          <w:sz w:val="19"/>
+          <w:szCs w:val="19"/>
+          <w:lang w:val="en-US"/>
+        </w:rPr>
+        <w:tab/>
+        <w:t xml:space="preserve">cout </w:t>
+      </w:r>
+      <w:r>
+        <w:rPr>
+          <w:rFonts w:ascii="Cascadia Mono" w:hAnsi="Cascadia Mono" w:cs="Cascadia Mono"/>
+          <w:color w:val="008080"/>
+          <w:sz w:val="19"/>
+          <w:szCs w:val="19"/>
+          <w:lang w:val="en-US"/>
+        </w:rPr>
+        <w:t>&lt;&lt;</w:t>
+      </w:r>
+      <w:r>
+        <w:rPr>
+          <w:rFonts w:ascii="Cascadia Mono" w:hAnsi="Cascadia Mono" w:cs="Cascadia Mono"/>
+          <w:color w:val="000000"/>
+          <w:sz w:val="19"/>
+          <w:szCs w:val="19"/>
+          <w:lang w:val="en-US"/>
+        </w:rPr>
+        <w:t xml:space="preserve"> </w:t>
+      </w:r>
+      <w:r>
+        <w:rPr>
+          <w:rFonts w:ascii="Cascadia Mono" w:hAnsi="Cascadia Mono" w:cs="Cascadia Mono"/>
+          <w:color w:val="A31515"/>
+          <w:sz w:val="19"/>
+          <w:szCs w:val="19"/>
+          <w:lang w:val="en-US"/>
+        </w:rPr>
+        <w:t>'*'</w:t>
+      </w:r>
+      <w:r>
+        <w:rPr>
+          <w:rFonts w:ascii="Cascadia Mono" w:hAnsi="Cascadia Mono" w:cs="Cascadia Mono"/>
+          <w:color w:val="000000"/>
+          <w:sz w:val="19"/>
+          <w:szCs w:val="19"/>
+          <w:lang w:val="en-US"/>
+        </w:rPr>
+        <w:t>;</w:t>
+      </w:r>
+    </w:p>
+    <w:p>
+      <w:pPr>
+        <w:autoSpaceDE w:val="0"/>
+        <w:autoSpaceDN w:val="0"/>
+        <w:adjustRightInd w:val="0"/>
+        <w:spacing w:after="0" w:line="240" w:lineRule="auto"/>
+        <w:rPr>
+          <w:rFonts w:ascii="Cascadia Mono" w:hAnsi="Cascadia Mono" w:cs="Cascadia Mono"/>
+          <w:color w:val="000000"/>
+          <w:sz w:val="19"/>
+          <w:szCs w:val="19"/>
+          <w:lang w:val="en-US"/>
+        </w:rPr>
+      </w:pPr>
+      <w:r>
+        <w:rPr>
+          <w:rFonts w:ascii="Cascadia Mono" w:hAnsi="Cascadia Mono" w:cs="Cascadia Mono"/>
+          <w:color w:val="000000"/>
+          <w:sz w:val="19"/>
+          <w:szCs w:val="19"/>
+          <w:lang w:val="en-US"/>
+        </w:rPr>
+        <w:tab/>
+      </w:r>
+      <w:r>
+        <w:rPr>
+          <w:rFonts w:ascii="Cascadia Mono" w:hAnsi="Cascadia Mono" w:cs="Cascadia Mono"/>
+          <w:color w:val="000000"/>
+          <w:sz w:val="19"/>
+          <w:szCs w:val="19"/>
+          <w:lang w:val="en-US"/>
+        </w:rPr>
+        <w:tab/>
+        <w:t>}</w:t>
+      </w:r>
+    </w:p>
+    <w:p>
+      <w:pPr>
+        <w:autoSpaceDE w:val="0"/>
+        <w:autoSpaceDN w:val="0"/>
+        <w:adjustRightInd w:val="0"/>
+        <w:spacing w:after="0" w:line="240" w:lineRule="auto"/>
+        <w:rPr>
+          <w:rFonts w:ascii="Cascadia Mono" w:hAnsi="Cascadia Mono" w:cs="Cascadia Mono"/>
+          <w:color w:val="000000"/>
+          <w:sz w:val="19"/>
+          <w:szCs w:val="19"/>
+          <w:lang w:val="en-US"/>
+        </w:rPr>
+      </w:pPr>
+    </w:p>
+    <w:p>
+      <w:pPr>
+        <w:autoSpaceDE w:val="0"/>
+        <w:autoSpaceDN w:val="0"/>
+        <w:adjustRightInd w:val="0"/>
+        <w:spacing w:after="0" w:line="240" w:lineRule="auto"/>
+        <w:rPr>
+          <w:rFonts w:ascii="Cascadia Mono" w:hAnsi="Cascadia Mono" w:cs="Cascadia Mono"/>
+          <w:color w:val="000000"/>
+          <w:sz w:val="19"/>
+          <w:szCs w:val="19"/>
+          <w:lang w:val="en-US"/>
+        </w:rPr>
+      </w:pPr>
+      <w:r>
+        <w:rPr>
+          <w:rFonts w:ascii="Cascadia Mono" w:hAnsi="Cascadia Mono" w:cs="Cascadia Mono"/>
+          <w:color w:val="000000"/>
+          <w:sz w:val="19"/>
+          <w:szCs w:val="19"/>
+          <w:lang w:val="en-US"/>
+        </w:rPr>
+        <w:tab/>
+      </w:r>
+      <w:r>
+        <w:rPr>
+          <w:rFonts w:ascii="Cascadia Mono" w:hAnsi="Cascadia Mono" w:cs="Cascadia Mono"/>
+          <w:color w:val="000000"/>
+          <w:sz w:val="19"/>
+          <w:szCs w:val="19"/>
+          <w:lang w:val="en-US"/>
+        </w:rPr>
+        <w:tab/>
+        <w:t>z += 2;</w:t>
+      </w:r>
+    </w:p>
+    <w:p>
+      <w:pPr>
+        <w:autoSpaceDE w:val="0"/>
+        <w:autoSpaceDN w:val="0"/>
+        <w:adjustRightInd w:val="0"/>
+        <w:spacing w:after="0" w:line="240" w:lineRule="auto"/>
+        <w:rPr>
+          <w:rFonts w:ascii="Cascadia Mono" w:hAnsi="Cascadia Mono" w:cs="Cascadia Mono"/>
+          <w:color w:val="000000"/>
+          <w:sz w:val="19"/>
+          <w:szCs w:val="19"/>
+          <w:lang w:val="en-US"/>
+        </w:rPr>
+      </w:pPr>
+    </w:p>
+    <w:p>
+      <w:pPr>
+        <w:autoSpaceDE w:val="0"/>
+        <w:autoSpaceDN w:val="0"/>
+        <w:adjustRightInd w:val="0"/>
+        <w:spacing w:after="0" w:line="240" w:lineRule="auto"/>
+        <w:rPr>
+          <w:rFonts w:ascii="Cascadia Mono" w:hAnsi="Cascadia Mono" w:cs="Cascadia Mono"/>
+          <w:color w:val="000000"/>
+          <w:sz w:val="19"/>
+          <w:szCs w:val="19"/>
+          <w:lang w:val="en-US"/>
+        </w:rPr>
+      </w:pPr>
+      <w:r>
+        <w:rPr>
+          <w:rFonts w:ascii="Cascadia Mono" w:hAnsi="Cascadia Mono" w:cs="Cascadia Mono"/>
+          <w:color w:val="000000"/>
+          <w:sz w:val="19"/>
+          <w:szCs w:val="19"/>
+          <w:lang w:val="en-US"/>
+        </w:rPr>
+        <w:tab/>
+      </w:r>
+      <w:r>
+        <w:rPr>
+          <w:rFonts w:ascii="Cascadia Mono" w:hAnsi="Cascadia Mono" w:cs="Cascadia Mono"/>
+          <w:color w:val="000000"/>
+          <w:sz w:val="19"/>
+          <w:szCs w:val="19"/>
+          <w:lang w:val="en-US"/>
+        </w:rPr>
+        <w:tab/>
+        <w:t xml:space="preserve">cout </w:t>
+      </w:r>
+      <w:r>
+        <w:rPr>
+          <w:rFonts w:ascii="Cascadia Mono" w:hAnsi="Cascadia Mono" w:cs="Cascadia Mono"/>
+          <w:color w:val="008080"/>
+          <w:sz w:val="19"/>
+          <w:szCs w:val="19"/>
+          <w:lang w:val="en-US"/>
+        </w:rPr>
+        <w:t>&lt;&lt;</w:t>
+      </w:r>
+      <w:r>
+        <w:rPr>
+          <w:rFonts w:ascii="Cascadia Mono" w:hAnsi="Cascadia Mono" w:cs="Cascadia Mono"/>
+          <w:color w:val="000000"/>
+          <w:sz w:val="19"/>
+          <w:szCs w:val="19"/>
+          <w:lang w:val="en-US"/>
+        </w:rPr>
+        <w:t xml:space="preserve"> endl;</w:t>
+      </w:r>
+    </w:p>
+    <w:p>
+      <w:pPr>
+        <w:autoSpaceDE w:val="0"/>
+        <w:autoSpaceDN w:val="0"/>
+        <w:adjustRightInd w:val="0"/>
+        <w:spacing w:after="0" w:line="240" w:lineRule="auto"/>
+        <w:rPr>
+          <w:rFonts w:ascii="Cascadia Mono" w:hAnsi="Cascadia Mono" w:cs="Cascadia Mono"/>
+          <w:color w:val="000000"/>
+          <w:sz w:val="19"/>
+          <w:szCs w:val="19"/>
+        </w:rPr>
+      </w:pPr>
+      <w:r>
+        <w:rPr>
+          <w:rFonts w:ascii="Cascadia Mono" w:hAnsi="Cascadia Mono" w:cs="Cascadia Mono"/>
+          <w:color w:val="000000"/>
+          <w:sz w:val="19"/>
+          <w:szCs w:val="19"/>
+          <w:lang w:val="en-US"/>
+        </w:rPr>
+        <w:tab/>
+      </w:r>
+      <w:r>
+        <w:rPr>
+          <w:rFonts w:ascii="Cascadia Mono" w:hAnsi="Cascadia Mono" w:cs="Cascadia Mono"/>
+          <w:color w:val="000000"/>
+          <w:sz w:val="19"/>
+          <w:szCs w:val="19"/>
+        </w:rPr>
+        <w:t>}</w:t>
+      </w:r>
+    </w:p>
+    <w:p>
+      <w:pPr>
+        <w:autoSpaceDE w:val="0"/>
+        <w:autoSpaceDN w:val="0"/>
+        <w:adjustRightInd w:val="0"/>
+        <w:spacing w:after="0" w:line="240" w:lineRule="auto"/>
+        <w:rPr>
+          <w:rFonts w:ascii="Cascadia Mono" w:hAnsi="Cascadia Mono" w:cs="Cascadia Mono"/>
+          <w:color w:val="000000"/>
+          <w:sz w:val="19"/>
+          <w:szCs w:val="19"/>
+        </w:rPr>
+      </w:pPr>
+      <w:r>
+        <w:rPr>
+          <w:rFonts w:ascii="Cascadia Mono" w:hAnsi="Cascadia Mono" w:cs="Cascadia Mono"/>
+          <w:color w:val="000000"/>
+          <w:sz w:val="19"/>
+          <w:szCs w:val="19"/>
+        </w:rPr>
+        <w:tab/>
+      </w:r>
+      <w:r>
+        <w:rPr>
+          <w:rFonts w:ascii="Cascadia Mono" w:hAnsi="Cascadia Mono" w:cs="Cascadia Mono"/>
+          <w:color w:val="0000FF"/>
+          <w:sz w:val="19"/>
+          <w:szCs w:val="19"/>
         </w:rPr>
         <w:t>return</w:t>
       </w:r>
@@ -2723,17 +2986,6 @@
         </w:rPr>
         <w:t>}</w:t>
       </w:r>
-    </w:p>
-    <w:p>
-      <w:pPr>
-        <w:jc w:val="both"/>
-        <w:rPr>
-          <w:rFonts w:ascii="Cascadia Mono" w:hAnsi="Cascadia Mono" w:cs="Cascadia Mono"/>
-          <w:color w:val="000000"/>
-          <w:sz w:val="19"/>
-          <w:szCs w:val="19"/>
-        </w:rPr>
-      </w:pPr>
     </w:p>
     <w:p>
       <w:pPr>
@@ -2902,7 +3154,6 @@
       <w:r>
         <w:rPr>
           <w:rFonts w:ascii="Times New Roman" w:hAnsi="Times New Roman" w:cs="Times New Roman"/>
-          <w:noProof/>
           <w:color w:val="000000"/>
           <w:sz w:val="28"/>
           <w:szCs w:val="28"/>
@@ -2910,10 +3161,10 @@
         </w:rPr>
         <w:lastRenderedPageBreak/>
         <w:drawing>
-          <wp:inline distT="0" distB="0" distL="0" distR="0" wp14:anchorId="7CF2AAFD" wp14:editId="4DAF322B">
-            <wp:extent cx="5940425" cy="3195320"/>
-            <wp:effectExtent l="0" t="0" r="3175" b="5080"/>
-            <wp:docPr id="1497244341" name="Рисунок 1"/>
+          <wp:inline distT="0" distB="0" distL="0" distR="0" wp14:anchorId="0EBBCEF9" wp14:editId="3448941C">
+            <wp:extent cx="5940425" cy="3302000"/>
+            <wp:effectExtent l="0" t="0" r="3175" b="0"/>
+            <wp:docPr id="229998854" name="Рисунок 1"/>
             <wp:cNvGraphicFramePr>
               <a:graphicFrameLocks xmlns:a="http://schemas.openxmlformats.org/drawingml/2006/main" noChangeAspect="1"/>
             </wp:cNvGraphicFramePr>
@@ -2921,7 +3172,7 @@
               <a:graphicData uri="http://schemas.openxmlformats.org/drawingml/2006/picture">
                 <pic:pic xmlns:pic="http://schemas.openxmlformats.org/drawingml/2006/picture">
                   <pic:nvPicPr>
-                    <pic:cNvPr id="1497244341" name=""/>
+                    <pic:cNvPr id="229998854" name=""/>
                     <pic:cNvPicPr/>
                   </pic:nvPicPr>
                   <pic:blipFill>
@@ -2933,7 +3184,7 @@
                   <pic:spPr>
                     <a:xfrm>
                       <a:off x="0" y="0"/>
-                      <a:ext cx="5940425" cy="3195320"/>
+                      <a:ext cx="5940425" cy="3302000"/>
                     </a:xfrm>
                     <a:prstGeom prst="rect">
                       <a:avLst/>
@@ -3040,9 +3291,8 @@
           <w:color w:val="000000"/>
           <w:sz w:val="28"/>
           <w:szCs w:val="28"/>
-          <w:lang w:val="en-US"/>
-        </w:rPr>
-        <w:t>f</w:t>
+        </w:rPr>
+        <w:t>а</w:t>
       </w:r>
       <w:r>
         <w:rPr>
@@ -3059,9 +3309,8 @@
           <w:color w:val="000000"/>
           <w:sz w:val="28"/>
           <w:szCs w:val="28"/>
-          <w:lang w:val="en-US"/>
-        </w:rPr>
-        <w:t>f</w:t>
+        </w:rPr>
+        <w:t>а</w:t>
       </w:r>
       <w:r>
         <w:rPr>
